--- a/game_reviews/translations/ghostbusters-spectral-search (Version 2).docx
+++ b/game_reviews/translations/ghostbusters-spectral-search (Version 2).docx
@@ -8,18 +8,6 @@
       </w:pPr>
       <w:r>
         <w:t>Play Ghostbusters Spectral Search for Free - Review</w:t>
-      </w:r>
-    </w:p>
-    <w:p>
-      <w:r/>
-      <w:r>
-        <w:rPr>
-          <w:b/>
-        </w:rPr>
-        <w:t>Meta description</w:t>
-      </w:r>
-      <w:r>
-        <w:t>: Learn about the innovative gameplay style and high payout rate of Ghostbusters Spectral Search. Play for free on desktop and mobile devices.</w:t>
       </w:r>
     </w:p>
     <w:p>
@@ -385,9 +373,18 @@
       <w:r/>
       <w:r>
         <w:rPr>
+          <w:b/>
+        </w:rPr>
+        <w:t>Play Ghostbusters Spectral Search for Free - Review</w:t>
+      </w:r>
+    </w:p>
+    <w:p>
+      <w:r/>
+      <w:r>
+        <w:rPr>
           <w:i/>
         </w:rPr>
-        <w:t>Create a cartoon-style feature image for Ghostbusters Spectral Search that features a happy Maya warrior wearing glasses. The warrior can be holding a high-tech detection device, similar to those featured in the game, and surrounded by ghostly images. The background should showcase one of the game's locations, such as the library or restaurant. The image should be eye-catching and captivating, with bright colors and attention to detail. The happy Maya warrior should appear confident and ready for the ghost hunt, inviting players to join in on the fun. Add text to the image that reads "Join the Ghost Hunt with Ghostbusters Spectral Search" to entice players to give the game a try.</w:t>
+        <w:t>Learn about the innovative gameplay style and high payout rate of Ghostbusters Spectral Search. Play for free on desktop and mobile devices.</w:t>
       </w:r>
     </w:p>
     <w:sectPr>
